--- a/Task1Report.docx
+++ b/Task1Report.docx
@@ -88,31 +88,7 @@
           <w:szCs w:val="24"/>
           <w:lang w:val="en-US"/>
         </w:rPr>
-        <w:t xml:space="preserve">The dataset utilized in this project consists of dev-clean speech data from </w:t>
-      </w:r>
-      <w:proofErr w:type="spellStart"/>
-      <w:r>
-        <w:rPr>
-          <w:rFonts w:ascii="Times New Roman" w:eastAsia="宋体" w:hAnsi="Times New Roman" w:cs="Times New Roman"/>
-          <w:color w:val="000000"/>
-          <w:kern w:val="0"/>
-          <w:sz w:val="24"/>
-          <w:szCs w:val="24"/>
-          <w:lang w:val="en-US"/>
-        </w:rPr>
-        <w:t>LibriSpeech</w:t>
-      </w:r>
-      <w:proofErr w:type="spellEnd"/>
-      <w:r>
-        <w:rPr>
-          <w:rFonts w:ascii="Times New Roman" w:eastAsia="宋体" w:hAnsi="Times New Roman" w:cs="Times New Roman"/>
-          <w:color w:val="000000"/>
-          <w:kern w:val="0"/>
-          <w:sz w:val="24"/>
-          <w:szCs w:val="24"/>
-          <w:lang w:val="en-US"/>
-        </w:rPr>
-        <w:t>, comprising a development set with 'clean' speech recordings. The gender labels are incorporated into the folder names along with the speaker ID, formatted as 'speaker ID_F/M'. To optimize computational resources, a subset of 20 speakers' speeches was retained, evenly split between 10 females and 10 males, all in FLAC format.</w:t>
+        <w:t>The dataset utilized in this project consists of dev-clean speech data from LibriSpeech, comprising a development set with 'clean' speech recordings. The gender labels are incorporated into the folder names along with the speaker ID, formatted as 'speaker ID_F/M'. To optimize computational resources, a subset of 20 speakers' speeches was retained, evenly split between 10 females and 10 males, all in FLAC format.</w:t>
       </w:r>
     </w:p>
     <w:p>
@@ -174,90 +150,42 @@
           <w:szCs w:val="24"/>
           <w:lang w:val="en-US"/>
         </w:rPr>
-        <w:t xml:space="preserve">Due to challenges encountered in converting MFCCs features into an array, alternative features were extracted from the audio files, including audio length, tempo, mean fundamental frequency (F0), and standard deviation of F0 for each audio file. Notably, features such as speech rates and median F0 were omitted due to computational constraints. 'Male' is represented as 0, while 'Female' is represented as 1. Descriptive statistics and visualizations were conducted using </w:t>
-      </w:r>
-      <w:proofErr w:type="spellStart"/>
-      <w:r>
-        <w:rPr>
-          <w:rFonts w:ascii="Times New Roman" w:eastAsia="宋体" w:hAnsi="Times New Roman" w:cs="Times New Roman"/>
-          <w:color w:val="000000"/>
-          <w:kern w:val="0"/>
-          <w:sz w:val="24"/>
-          <w:szCs w:val="24"/>
-          <w:lang w:val="en-US"/>
-        </w:rPr>
-        <w:t>Jamovi</w:t>
-      </w:r>
-      <w:proofErr w:type="spellEnd"/>
-      <w:r>
-        <w:rPr>
-          <w:rFonts w:ascii="Times New Roman" w:eastAsia="宋体" w:hAnsi="Times New Roman" w:cs="Times New Roman"/>
-          <w:color w:val="000000"/>
-          <w:kern w:val="0"/>
-          <w:sz w:val="24"/>
-          <w:szCs w:val="24"/>
-          <w:lang w:val="en-US"/>
-        </w:rPr>
-        <w:t xml:space="preserve"> and Python. Additionally, Mel-spectrograms were extracted for training Multilayer Perceptron (MLP) and Convolutional Neural Network (CNN) models.</w:t>
-      </w:r>
-    </w:p>
-    <w:p>
-      <w:pPr>
-        <w:widowControl/>
-        <w:rPr>
-          <w:rFonts w:ascii="Times New Roman" w:eastAsia="宋体" w:hAnsi="Times New Roman" w:cs="Times New Roman"/>
-          <w:kern w:val="0"/>
-          <w:sz w:val="24"/>
-          <w:szCs w:val="24"/>
-          <w:lang w:val="en-US"/>
-        </w:rPr>
-      </w:pPr>
-    </w:p>
-    <w:p>
-      <w:pPr>
-        <w:widowControl/>
-        <w:rPr>
-          <w:rFonts w:ascii="Times New Roman" w:eastAsia="宋体" w:hAnsi="Times New Roman" w:cs="Times New Roman"/>
-          <w:kern w:val="0"/>
-          <w:sz w:val="24"/>
-          <w:szCs w:val="24"/>
-          <w:lang w:val="en-US"/>
-        </w:rPr>
-      </w:pPr>
-      <w:r>
-        <w:rPr>
-          <w:rFonts w:ascii="Times New Roman" w:eastAsia="宋体" w:hAnsi="Times New Roman" w:cs="Times New Roman"/>
-          <w:color w:val="000000"/>
-          <w:kern w:val="0"/>
-          <w:sz w:val="24"/>
-          <w:szCs w:val="24"/>
-          <w:lang w:val="en-US"/>
-        </w:rPr>
-        <w:t xml:space="preserve">GLME analysis using </w:t>
-      </w:r>
-      <w:proofErr w:type="spellStart"/>
-      <w:r>
-        <w:rPr>
-          <w:rFonts w:ascii="Times New Roman" w:eastAsia="宋体" w:hAnsi="Times New Roman" w:cs="Times New Roman"/>
-          <w:color w:val="000000"/>
-          <w:kern w:val="0"/>
-          <w:sz w:val="24"/>
-          <w:szCs w:val="24"/>
-          <w:lang w:val="en-US"/>
-        </w:rPr>
-        <w:t>Jamovi</w:t>
-      </w:r>
-      <w:proofErr w:type="spellEnd"/>
-      <w:r>
-        <w:rPr>
-          <w:rFonts w:ascii="Times New Roman" w:eastAsia="宋体" w:hAnsi="Times New Roman" w:cs="Times New Roman"/>
-          <w:color w:val="000000"/>
-          <w:kern w:val="0"/>
-          <w:sz w:val="24"/>
-          <w:szCs w:val="24"/>
-          <w:lang w:val="en-US"/>
-        </w:rPr>
-        <w:t xml:space="preserve"> was performed on tempo, mean F0, and SD of F0 across sex groups to explore potential effects of personal speech characteristics on the results.</w:t>
+        <w:t>Due to challenges encountered in converting MFCCs features into an array, alternative features were extracted from the audio files, including audio length, tempo, mean fundamental frequency (F0), and standard deviation of F0 for each audio file. Notably, features such as speech rates and median F0 were omitted due to computational constraints. 'Male' is represented as 0, while 'Female' is represented as 1. Descriptive statistics and visualizations were conducted using Jamovi and Python. Additionally, Mel-spectrograms were extracted for training Multilayer Perceptron (MLP) and Convolutional Neural Network (CNN) models.</w:t>
+      </w:r>
+    </w:p>
+    <w:p>
+      <w:pPr>
+        <w:widowControl/>
+        <w:rPr>
+          <w:rFonts w:ascii="Times New Roman" w:eastAsia="宋体" w:hAnsi="Times New Roman" w:cs="Times New Roman"/>
+          <w:kern w:val="0"/>
+          <w:sz w:val="24"/>
+          <w:szCs w:val="24"/>
+          <w:lang w:val="en-US"/>
+        </w:rPr>
+      </w:pPr>
+    </w:p>
+    <w:p>
+      <w:pPr>
+        <w:widowControl/>
+        <w:rPr>
+          <w:rFonts w:ascii="Times New Roman" w:eastAsia="宋体" w:hAnsi="Times New Roman" w:cs="Times New Roman"/>
+          <w:kern w:val="0"/>
+          <w:sz w:val="24"/>
+          <w:szCs w:val="24"/>
+          <w:lang w:val="en-US"/>
+        </w:rPr>
+      </w:pPr>
+      <w:r>
+        <w:rPr>
+          <w:rFonts w:ascii="Times New Roman" w:eastAsia="宋体" w:hAnsi="Times New Roman" w:cs="Times New Roman"/>
+          <w:color w:val="000000"/>
+          <w:kern w:val="0"/>
+          <w:sz w:val="24"/>
+          <w:szCs w:val="24"/>
+          <w:lang w:val="en-US"/>
+        </w:rPr>
+        <w:t>GLME analysis using Jamovi was performed on tempo, mean F0, and SD of F0 across sex groups to explore potential effects of personal speech characteristics on the results.</w:t>
       </w:r>
     </w:p>
     <w:p>
@@ -417,6 +345,17 @@
           <w:lang w:val="en-US"/>
         </w:rPr>
         <w:t>Male speakers exhibited lower mean F0 (mean = 153, median = 121) compared to females (mean = 234, median = 212), with higher variance among male speakers (SD = 215) than female speakers (SD = 108). The GLME analysis revealed a significant effect of sex on mean F0 (F 1, 18.4 = 13.3, p = 0.002), indicating that sex accounts for a substantial portion of the variability in mean F0. Additionally, there was a significant effect of group on SD of F0 (F 1, 18.0 = 5.26, p = 0.034), suggesting differences in within-group variance.</w:t>
+      </w:r>
+      <w:r>
+        <w:rPr>
+          <w:rFonts w:ascii="Times New Roman" w:eastAsia="宋体" w:hAnsi="Times New Roman" w:cs="Times New Roman"/>
+          <w:color w:val="000000"/>
+          <w:kern w:val="0"/>
+          <w:sz w:val="24"/>
+          <w:szCs w:val="24"/>
+          <w:lang w:val="en-US"/>
+        </w:rPr>
+        <w:t xml:space="preserve"> Presumably F0 data can be effective in classifying voice sex.</w:t>
       </w:r>
     </w:p>
     <w:p>
@@ -1011,33 +950,7 @@
           <w:shd w:val="clear" w:color="auto" w:fill="FFFFFF"/>
           <w:lang w:val="en-US"/>
         </w:rPr>
-        <w:t>Before training the model, the feature 'audio length' was dropped, while 'tempo' was retained despite its lack of significant difference between the two gender groups. Acoustic features extracted from audio recordings served as input to the classifier. The dataset was split into training and test sets, and the logistic regression model was trained using the 'multinomial' multi-class setting with '</w:t>
-      </w:r>
-      <w:proofErr w:type="spellStart"/>
-      <w:r>
-        <w:rPr>
-          <w:rFonts w:ascii="Times New Roman" w:eastAsia="宋体" w:hAnsi="Times New Roman" w:cs="Times New Roman"/>
-          <w:color w:val="0D0D0D"/>
-          <w:kern w:val="0"/>
-          <w:sz w:val="24"/>
-          <w:szCs w:val="24"/>
-          <w:shd w:val="clear" w:color="auto" w:fill="FFFFFF"/>
-          <w:lang w:val="en-US"/>
-        </w:rPr>
-        <w:t>lbfgs</w:t>
-      </w:r>
-      <w:proofErr w:type="spellEnd"/>
-      <w:r>
-        <w:rPr>
-          <w:rFonts w:ascii="Times New Roman" w:eastAsia="宋体" w:hAnsi="Times New Roman" w:cs="Times New Roman"/>
-          <w:color w:val="0D0D0D"/>
-          <w:kern w:val="0"/>
-          <w:sz w:val="24"/>
-          <w:szCs w:val="24"/>
-          <w:shd w:val="clear" w:color="auto" w:fill="FFFFFF"/>
-          <w:lang w:val="en-US"/>
-        </w:rPr>
-        <w:t>' solver, incorporating balanced class weights and a maximum of 1500 iterations.</w:t>
+        <w:t>Before training the model, the feature 'audio length' was dropped, while 'tempo' was retained despite its lack of significant difference between the two gender groups. Acoustic features extracted from audio recordings served as input to the classifier. The dataset was split into training and test sets, and the logistic regression model was trained using the 'multinomial' multi-class setting with 'lbfgs' solver, incorporating balanced class weights and a maximum of 1500 iterations.</w:t>
       </w:r>
     </w:p>
     <w:p>
@@ -1140,9 +1053,12 @@
           <w:szCs w:val="24"/>
           <w:shd w:val="clear" w:color="auto" w:fill="FFFFFF"/>
         </w:rPr>
-        <w:t>A Random Forest classifier was trained and evaluated using the extracted features dataset, each label</w:t>
-      </w:r>
-      <w:r>
+        <w:t xml:space="preserve">A Random Forest classifier was trained and evaluated using the extracted features dataset, each labelled with binary classes representing male (0) and female (1) speakers. The dataset was split into training and test sets to assess the model's generalization performance. The Random Forest classifier was configured with 110 estimators, a maximum of 3 features per split, and a random state of 0. </w:t>
+      </w:r>
+    </w:p>
+    <w:p>
+      <w:pPr>
+        <w:widowControl/>
         <w:rPr>
           <w:rFonts w:ascii="Times New Roman" w:hAnsi="Times New Roman" w:cs="Times New Roman"/>
           <w:color w:val="0D0D0D"/>
@@ -1150,9 +1066,11 @@
           <w:szCs w:val="24"/>
           <w:shd w:val="clear" w:color="auto" w:fill="FFFFFF"/>
         </w:rPr>
-        <w:t>l</w:t>
-      </w:r>
-      <w:r>
+      </w:pPr>
+    </w:p>
+    <w:p>
+      <w:pPr>
+        <w:widowControl/>
         <w:rPr>
           <w:rFonts w:ascii="Times New Roman" w:hAnsi="Times New Roman" w:cs="Times New Roman"/>
           <w:color w:val="0D0D0D"/>
@@ -1160,8 +1078,7 @@
           <w:szCs w:val="24"/>
           <w:shd w:val="clear" w:color="auto" w:fill="FFFFFF"/>
         </w:rPr>
-        <w:t>ed with binary classes representing male (0) and female (1) speakers.</w:t>
-      </w:r>
+      </w:pPr>
       <w:r>
         <w:rPr>
           <w:rFonts w:ascii="Times New Roman" w:hAnsi="Times New Roman" w:cs="Times New Roman"/>
@@ -1170,9 +1087,54 @@
           <w:szCs w:val="24"/>
           <w:shd w:val="clear" w:color="auto" w:fill="FFFFFF"/>
         </w:rPr>
-        <w:t xml:space="preserve"> </w:t>
-      </w:r>
-      <w:r>
+        <w:t>The Random Forest classifier achieved an accuracy of 87.31% in gender classification tasks. Precision, recall, and F1-score metrics were computed to evaluate the model's performance. The precision of 84.62% indicates the proportion of correctly classified instances among those predicted as positive. The recall of 92.96% represents the proportion of correctly classified instances among all actual positive instances. The F1-score of 88.59% harmonizes precision and recall, providing a balanced measure of the model's performance. The confusion matrix analysis revealed 102 true positive instances, 132 true negative instances, 24 false positive instances, and 10 false negative instances.</w:t>
+      </w:r>
+    </w:p>
+    <w:p>
+      <w:pPr>
+        <w:widowControl/>
+        <w:rPr>
+          <w:rFonts w:ascii="Times New Roman" w:eastAsia="宋体" w:hAnsi="Times New Roman" w:cs="Times New Roman"/>
+          <w:b/>
+          <w:bCs/>
+          <w:kern w:val="0"/>
+          <w:sz w:val="24"/>
+          <w:szCs w:val="24"/>
+          <w:lang w:val="en-US"/>
+        </w:rPr>
+      </w:pPr>
+    </w:p>
+    <w:p>
+      <w:pPr>
+        <w:widowControl/>
+        <w:rPr>
+          <w:rFonts w:ascii="Times New Roman" w:eastAsia="宋体" w:hAnsi="Times New Roman" w:cs="Times New Roman"/>
+          <w:b/>
+          <w:bCs/>
+          <w:kern w:val="0"/>
+          <w:sz w:val="24"/>
+          <w:szCs w:val="24"/>
+          <w:lang w:val="en-US"/>
+        </w:rPr>
+      </w:pPr>
+      <w:r>
+        <w:rPr>
+          <w:rFonts w:ascii="Times New Roman" w:eastAsia="宋体" w:hAnsi="Times New Roman" w:cs="Times New Roman"/>
+          <w:b/>
+          <w:bCs/>
+          <w:color w:val="0D0D0D"/>
+          <w:kern w:val="0"/>
+          <w:sz w:val="24"/>
+          <w:szCs w:val="24"/>
+          <w:shd w:val="clear" w:color="auto" w:fill="FFFFFF"/>
+          <w:lang w:val="en-US"/>
+        </w:rPr>
+        <w:t>3.1.3 MLP</w:t>
+      </w:r>
+    </w:p>
+    <w:p>
+      <w:pPr>
+        <w:widowControl/>
         <w:rPr>
           <w:rFonts w:ascii="Times New Roman" w:hAnsi="Times New Roman" w:cs="Times New Roman"/>
           <w:color w:val="0D0D0D"/>
@@ -1180,12 +1142,8 @@
           <w:szCs w:val="24"/>
           <w:shd w:val="clear" w:color="auto" w:fill="FFFFFF"/>
         </w:rPr>
-        <w:t xml:space="preserve">The dataset was split into training and test sets to assess the model's generalization performance. The Random Forest classifier was configured with 110 estimators, a maximum of 3 features per split, and a random state of 0. </w:t>
-      </w:r>
-    </w:p>
-    <w:p>
-      <w:pPr>
-        <w:widowControl/>
+      </w:pPr>
+      <w:r>
         <w:rPr>
           <w:rFonts w:ascii="Times New Roman" w:hAnsi="Times New Roman" w:cs="Times New Roman"/>
           <w:color w:val="0D0D0D"/>
@@ -1193,114 +1151,7 @@
           <w:szCs w:val="24"/>
           <w:shd w:val="clear" w:color="auto" w:fill="FFFFFF"/>
         </w:rPr>
-      </w:pPr>
-    </w:p>
-    <w:p>
-      <w:pPr>
-        <w:widowControl/>
-        <w:rPr>
-          <w:rFonts w:ascii="Times New Roman" w:hAnsi="Times New Roman" w:cs="Times New Roman"/>
-          <w:color w:val="0D0D0D"/>
-          <w:sz w:val="24"/>
-          <w:szCs w:val="24"/>
-          <w:shd w:val="clear" w:color="auto" w:fill="FFFFFF"/>
-        </w:rPr>
-      </w:pPr>
-      <w:r>
-        <w:rPr>
-          <w:rFonts w:ascii="Times New Roman" w:hAnsi="Times New Roman" w:cs="Times New Roman"/>
-          <w:color w:val="0D0D0D"/>
-          <w:sz w:val="24"/>
-          <w:szCs w:val="24"/>
-          <w:shd w:val="clear" w:color="auto" w:fill="FFFFFF"/>
-        </w:rPr>
-        <w:t>The Random Forest classifier achieved an accuracy of 87.31% in gender classification tasks. Precision, recall, and F1-score metrics were computed to evaluate the model's performance. The precision of 84.62% indicates the proportion of correctly classified instances among those predicted as positive. The recall of 92.96% represents the proportion of correctly classified instances among all actual positive instances. The F1-score of 88.59% harmonizes precision and recall, providing a balanced measure of the model's performance. The confusion matrix analysis revealed 102 true positive instances, 132 true negative instances, 24 false positive instances, and 10 false negative instances.</w:t>
-      </w:r>
-    </w:p>
-    <w:p>
-      <w:pPr>
-        <w:widowControl/>
-        <w:rPr>
-          <w:rFonts w:ascii="Times New Roman" w:eastAsia="宋体" w:hAnsi="Times New Roman" w:cs="Times New Roman"/>
-          <w:b/>
-          <w:bCs/>
-          <w:kern w:val="0"/>
-          <w:sz w:val="24"/>
-          <w:szCs w:val="24"/>
-          <w:lang w:val="en-US"/>
-        </w:rPr>
-      </w:pPr>
-    </w:p>
-    <w:p>
-      <w:pPr>
-        <w:widowControl/>
-        <w:rPr>
-          <w:rFonts w:ascii="Times New Roman" w:eastAsia="宋体" w:hAnsi="Times New Roman" w:cs="Times New Roman"/>
-          <w:b/>
-          <w:bCs/>
-          <w:kern w:val="0"/>
-          <w:sz w:val="24"/>
-          <w:szCs w:val="24"/>
-          <w:lang w:val="en-US"/>
-        </w:rPr>
-      </w:pPr>
-      <w:r>
-        <w:rPr>
-          <w:rFonts w:ascii="Times New Roman" w:eastAsia="宋体" w:hAnsi="Times New Roman" w:cs="Times New Roman"/>
-          <w:b/>
-          <w:bCs/>
-          <w:color w:val="0D0D0D"/>
-          <w:kern w:val="0"/>
-          <w:sz w:val="24"/>
-          <w:szCs w:val="24"/>
-          <w:shd w:val="clear" w:color="auto" w:fill="FFFFFF"/>
-          <w:lang w:val="en-US"/>
-        </w:rPr>
-        <w:t>3.1.3 MLP</w:t>
-      </w:r>
-    </w:p>
-    <w:p>
-      <w:pPr>
-        <w:widowControl/>
-        <w:rPr>
-          <w:rFonts w:ascii="Times New Roman" w:hAnsi="Times New Roman" w:cs="Times New Roman"/>
-          <w:color w:val="0D0D0D"/>
-          <w:sz w:val="24"/>
-          <w:szCs w:val="24"/>
-          <w:shd w:val="clear" w:color="auto" w:fill="FFFFFF"/>
-        </w:rPr>
-      </w:pPr>
-      <w:r>
-        <w:rPr>
-          <w:rFonts w:ascii="Times New Roman" w:hAnsi="Times New Roman" w:cs="Times New Roman"/>
-          <w:color w:val="0D0D0D"/>
-          <w:sz w:val="24"/>
-          <w:szCs w:val="24"/>
-          <w:shd w:val="clear" w:color="auto" w:fill="FFFFFF"/>
-        </w:rPr>
-        <w:t xml:space="preserve">The </w:t>
-      </w:r>
-      <w:proofErr w:type="spellStart"/>
-      <w:r>
-        <w:rPr>
-          <w:rFonts w:ascii="Times New Roman" w:hAnsi="Times New Roman" w:cs="Times New Roman"/>
-          <w:color w:val="0D0D0D"/>
-          <w:sz w:val="24"/>
-          <w:szCs w:val="24"/>
-          <w:shd w:val="clear" w:color="auto" w:fill="FFFFFF"/>
-        </w:rPr>
-        <w:t>MLPClassifier</w:t>
-      </w:r>
-      <w:proofErr w:type="spellEnd"/>
-      <w:r>
-        <w:rPr>
-          <w:rFonts w:ascii="Times New Roman" w:hAnsi="Times New Roman" w:cs="Times New Roman"/>
-          <w:color w:val="0D0D0D"/>
-          <w:sz w:val="24"/>
-          <w:szCs w:val="24"/>
-          <w:shd w:val="clear" w:color="auto" w:fill="FFFFFF"/>
-        </w:rPr>
-        <w:t xml:space="preserve"> achieved an accuracy of approximately 86.57% on the test set, indicating the proportion of correctly classified instances out of all instances in the test set. The loss computed by the model was approximately 0.3245, reflecting the model's alignment with the true labels during training. Confusion matrix analysis revealed balanced performance across genders, with 94 correctly predicted instances for male speakers, and 138 for female speakers, 32 male audios are predicted as female audios, and 4 female audios are predicted as male audios. While the model's precision for male speakers is commendable at 96%, its recall of 75% suggests some instances of male speakers being misclassified. Conversely, the model's precision and recall for female speakers are 81% and 97%, respectively, indicating robust performance in correctly identifying female speakers. The balanced F1-score of 0.84 for male speakers and 0.88 for female speakers further affirm the model's effectiveness across gender categories.</w:t>
+        <w:t>The MLPClassifier achieved an accuracy of approximately 86.57% on the test set, indicating the proportion of correctly classified instances out of all instances in the test set. The loss computed by the model was approximately 0.3245, reflecting the model's alignment with the true labels during training. Confusion matrix analysis revealed balanced performance across genders, with 94 correctly predicted instances for male speakers, and 138 for female speakers, 32 male audios are predicted as female audios, and 4 female audios are predicted as male audios. While the model's precision for male speakers is commendable at 96%, its recall of 75% suggests some instances of male speakers being misclassified. Conversely, the model's precision and recall for female speakers are 81% and 97%, respectively, indicating robust performance in correctly identifying female speakers. The balanced F1-score of 0.84 for male speakers and 0.88 for female speakers further affirm the model's effectiveness across gender categories.</w:t>
       </w:r>
     </w:p>
     <w:p>
@@ -1485,6 +1336,7 @@
         <w:widowControl/>
         <w:rPr>
           <w:rFonts w:ascii="Times New Roman" w:eastAsia="宋体" w:hAnsi="Times New Roman" w:cs="Times New Roman"/>
+          <w:color w:val="000000"/>
           <w:kern w:val="0"/>
           <w:sz w:val="24"/>
           <w:szCs w:val="24"/>
@@ -1508,6 +1360,18 @@
         <w:widowControl/>
         <w:rPr>
           <w:rFonts w:ascii="Times New Roman" w:eastAsia="宋体" w:hAnsi="Times New Roman" w:cs="Times New Roman"/>
+          <w:kern w:val="0"/>
+          <w:sz w:val="24"/>
+          <w:szCs w:val="24"/>
+          <w:lang w:val="en-US"/>
+        </w:rPr>
+      </w:pPr>
+    </w:p>
+    <w:p>
+      <w:pPr>
+        <w:widowControl/>
+        <w:rPr>
+          <w:rFonts w:ascii="Times New Roman" w:eastAsia="宋体" w:hAnsi="Times New Roman" w:cs="Times New Roman"/>
           <w:b/>
           <w:bCs/>
           <w:kern w:val="0"/>
@@ -1550,90 +1414,42 @@
           <w:szCs w:val="24"/>
           <w:lang w:val="en-US"/>
         </w:rPr>
-        <w:t xml:space="preserve">The Convolutional Neural Network (CNN) architecture designed for the spectrogram-based classification task comprises several key components. Beginning with the input layer, the CNN processes spectrogram images, with each layer contributing to feature extraction and classification. Convolutional layers apply filters to the input, extracting spatial features such as edges and textures. Max-pooling layers </w:t>
-      </w:r>
-      <w:proofErr w:type="spellStart"/>
-      <w:r>
-        <w:rPr>
-          <w:rFonts w:ascii="Times New Roman" w:eastAsia="宋体" w:hAnsi="Times New Roman" w:cs="Times New Roman"/>
-          <w:color w:val="000000"/>
-          <w:kern w:val="0"/>
-          <w:sz w:val="24"/>
-          <w:szCs w:val="24"/>
-          <w:lang w:val="en-US"/>
-        </w:rPr>
-        <w:t>downsample</w:t>
-      </w:r>
-      <w:proofErr w:type="spellEnd"/>
-      <w:r>
-        <w:rPr>
-          <w:rFonts w:ascii="Times New Roman" w:eastAsia="宋体" w:hAnsi="Times New Roman" w:cs="Times New Roman"/>
-          <w:color w:val="000000"/>
-          <w:kern w:val="0"/>
-          <w:sz w:val="24"/>
-          <w:szCs w:val="24"/>
-          <w:lang w:val="en-US"/>
-        </w:rPr>
-        <w:t xml:space="preserve"> the feature maps, reducing computational complexity while preserving important features. The flatten layer converts 2D feature maps into a 1D vector, preparing the data for fully connected layers. These dense layers further process the extracted features, with </w:t>
-      </w:r>
-      <w:proofErr w:type="spellStart"/>
-      <w:r>
-        <w:rPr>
-          <w:rFonts w:ascii="Times New Roman" w:eastAsia="宋体" w:hAnsi="Times New Roman" w:cs="Times New Roman"/>
-          <w:color w:val="000000"/>
-          <w:kern w:val="0"/>
-          <w:sz w:val="24"/>
-          <w:szCs w:val="24"/>
-          <w:lang w:val="en-US"/>
-        </w:rPr>
-        <w:t>ReLU</w:t>
-      </w:r>
-      <w:proofErr w:type="spellEnd"/>
-      <w:r>
-        <w:rPr>
-          <w:rFonts w:ascii="Times New Roman" w:eastAsia="宋体" w:hAnsi="Times New Roman" w:cs="Times New Roman"/>
-          <w:color w:val="000000"/>
-          <w:kern w:val="0"/>
-          <w:sz w:val="24"/>
-          <w:szCs w:val="24"/>
-          <w:lang w:val="en-US"/>
-        </w:rPr>
-        <w:t xml:space="preserve"> activation functions introducing non-linearity. The output layer utilizes a sigmoid activation function to produce classification probabilities. Overall, this CNN architecture effectively processes spectrogram images, capturing spatial dependencies and hierarchical features to facilitate accurate classification.</w:t>
-      </w:r>
-    </w:p>
-    <w:p>
-      <w:pPr>
-        <w:widowControl/>
-        <w:rPr>
-          <w:rFonts w:ascii="Times New Roman" w:eastAsia="宋体" w:hAnsi="Times New Roman" w:cs="Times New Roman"/>
-          <w:kern w:val="0"/>
-          <w:sz w:val="24"/>
-          <w:szCs w:val="24"/>
-          <w:lang w:val="en-US"/>
-        </w:rPr>
-      </w:pPr>
-    </w:p>
-    <w:p>
-      <w:pPr>
-        <w:widowControl/>
-        <w:rPr>
-          <w:rFonts w:ascii="Times New Roman" w:eastAsia="宋体" w:hAnsi="Times New Roman" w:cs="Times New Roman"/>
-          <w:kern w:val="0"/>
-          <w:sz w:val="24"/>
-          <w:szCs w:val="24"/>
-          <w:lang w:val="en-US"/>
-        </w:rPr>
-      </w:pPr>
-      <w:r>
-        <w:rPr>
-          <w:rFonts w:ascii="Times New Roman" w:eastAsia="宋体" w:hAnsi="Times New Roman" w:cs="Times New Roman"/>
-          <w:color w:val="000000"/>
-          <w:kern w:val="0"/>
-          <w:sz w:val="24"/>
-          <w:szCs w:val="24"/>
-          <w:lang w:val="en-US"/>
-        </w:rPr>
-        <w:t xml:space="preserve">The model achieved a remarkable performance on the test dataset, with an impressive accuracy of 97.01%. The model's test loss was measured at 0.0956, indicating minimal errors during the classification process. Precision, recall, and F1-score metrics were computed for both female and male classes. For the female class, the precision, recall, and F1-score were 96%, 98%, and 97%, respectively, while for the male class, these metrics were 98%, 96%, and 97%, respectively. Such high precision, recall, and F1-score values demonstrate the model's ability to accurately classify both male and female speakers. The macro-average and weighted-average F1-scores were both 97%, further affirming the model's balanced performance across classes. Overall, these results </w:t>
+        <w:t>The Convolutional Neural Network (CNN) architecture designed for the spectrogram-based classification task comprises several key components. Beginning with the input layer, the CNN processes spectrogram images, with each layer contributing to feature extraction and classification. Convolutional layers apply filters to the input, extracting spatial features such as edges and textures. Max-pooling layers downsample the feature maps, reducing computational complexity while preserving important features. The flatten layer converts 2D feature maps into a 1D vector, preparing the data for fully connected layers. These dense layers further process the extracted features, with ReLU activation functions introducing non-linearity. The output layer utilizes a sigmoid activation function to produce classification probabilities. Overall, this CNN architecture effectively processes spectrogram images, capturing spatial dependencies and hierarchical features to facilitate accurate classification.</w:t>
+      </w:r>
+    </w:p>
+    <w:p>
+      <w:pPr>
+        <w:widowControl/>
+        <w:rPr>
+          <w:rFonts w:ascii="Times New Roman" w:eastAsia="宋体" w:hAnsi="Times New Roman" w:cs="Times New Roman"/>
+          <w:kern w:val="0"/>
+          <w:sz w:val="24"/>
+          <w:szCs w:val="24"/>
+          <w:lang w:val="en-US"/>
+        </w:rPr>
+      </w:pPr>
+    </w:p>
+    <w:p>
+      <w:pPr>
+        <w:widowControl/>
+        <w:rPr>
+          <w:rFonts w:ascii="Times New Roman" w:eastAsia="宋体" w:hAnsi="Times New Roman" w:cs="Times New Roman"/>
+          <w:kern w:val="0"/>
+          <w:sz w:val="24"/>
+          <w:szCs w:val="24"/>
+          <w:lang w:val="en-US"/>
+        </w:rPr>
+      </w:pPr>
+      <w:r>
+        <w:rPr>
+          <w:rFonts w:ascii="Times New Roman" w:eastAsia="宋体" w:hAnsi="Times New Roman" w:cs="Times New Roman"/>
+          <w:color w:val="000000"/>
+          <w:kern w:val="0"/>
+          <w:sz w:val="24"/>
+          <w:szCs w:val="24"/>
+          <w:lang w:val="en-US"/>
+        </w:rPr>
+        <w:t xml:space="preserve">The model achieved a remarkable performance on the test dataset, with an impressive accuracy of 97.01%. The model's test loss was measured at 0.0956, indicating minimal errors during the classification process. Precision, recall, and F1-score metrics were computed for both female and male classes. For the female class, the precision, recall, and F1-score were 96%, 98%, and 97%, respectively, while for the male class, these metrics were 98%, 96%, and 97%, respectively. Such high precision, recall, and F1-score values demonstrate the model's ability to accurately classify both male and female speakers. The macro-average and weighted-average F1-scores were both 97%, further </w:t>
       </w:r>
       <w:r>
         <w:rPr>
@@ -1645,7 +1461,7 @@
           <w:lang w:val="en-US"/>
         </w:rPr>
         <w:lastRenderedPageBreak/>
-        <w:t>showcase the effectiveness of the CNN model in accurately discerning between male and female speakers based on spectrogram data.</w:t>
+        <w:t>affirming the model's balanced performance across classes. Overall, these results showcase the effectiveness of the CNN model in accurately discerning between male and female speakers based on spectrogram data.</w:t>
       </w:r>
     </w:p>
     <w:p>
